--- a/отчет.docx
+++ b/отчет.docx
@@ -4,6 +4,12 @@
   <w:body>
     <w:sdt>
       <w:sdtPr>
+        <w:rPr>
+          <w:rFonts w:eastAsiaTheme="minorHAnsi" w:cstheme="minorBidi"/>
+          <w:b w:val="0"/>
+          <w:szCs w:val="22"/>
+          <w:lang w:eastAsia="en-US"/>
+        </w:rPr>
         <w:id w:val="2067372639"/>
         <w:docPartObj>
           <w:docPartGallery w:val="Table of Contents"/>
@@ -12,10 +18,7 @@
       </w:sdtPr>
       <w:sdtEndPr>
         <w:rPr>
-          <w:rFonts w:eastAsiaTheme="minorHAnsi" w:cstheme="minorBidi"/>
           <w:bCs/>
-          <w:szCs w:val="22"/>
-          <w:lang w:eastAsia="en-US"/>
         </w:rPr>
       </w:sdtEndPr>
       <w:sdtContent>
@@ -46,7 +49,7 @@
           <w:r>
             <w:fldChar w:fldCharType="separate"/>
           </w:r>
-          <w:hyperlink w:anchor="_Toc27942669" w:history="1">
+          <w:hyperlink w:anchor="_Toc28175518" w:history="1">
             <w:r>
               <w:rPr>
                 <w:rStyle w:val="a4"/>
@@ -73,7 +76,7 @@
                 <w:noProof/>
                 <w:webHidden/>
               </w:rPr>
-              <w:instrText xml:space="preserve"> PAGEREF _Toc27942669 \h </w:instrText>
+              <w:instrText xml:space="preserve"> PAGEREF _Toc28175518 \h </w:instrText>
             </w:r>
             <w:r>
               <w:rPr>
@@ -114,7 +117,7 @@
               <w:lang w:eastAsia="ru-RU"/>
             </w:rPr>
           </w:pPr>
-          <w:hyperlink w:anchor="_Toc27942670" w:history="1">
+          <w:hyperlink w:anchor="_Toc28175519" w:history="1">
             <w:r>
               <w:rPr>
                 <w:rStyle w:val="a4"/>
@@ -157,7 +160,7 @@
                 <w:noProof/>
                 <w:webHidden/>
               </w:rPr>
-              <w:instrText xml:space="preserve"> PAGEREF _Toc27942670 \h </w:instrText>
+              <w:instrText xml:space="preserve"> PAGEREF _Toc28175519 \h </w:instrText>
             </w:r>
             <w:r>
               <w:rPr>
@@ -198,7 +201,7 @@
               <w:lang w:eastAsia="ru-RU"/>
             </w:rPr>
           </w:pPr>
-          <w:hyperlink w:anchor="_Toc27942671" w:history="1">
+          <w:hyperlink w:anchor="_Toc28175520" w:history="1">
             <w:r>
               <w:rPr>
                 <w:rStyle w:val="a4"/>
@@ -242,7 +245,7 @@
                 <w:noProof/>
                 <w:webHidden/>
               </w:rPr>
-              <w:instrText xml:space="preserve"> PAGEREF _Toc27942671 \h </w:instrText>
+              <w:instrText xml:space="preserve"> PAGEREF _Toc28175520 \h </w:instrText>
             </w:r>
             <w:r>
               <w:rPr>
@@ -283,7 +286,7 @@
               <w:lang w:eastAsia="ru-RU"/>
             </w:rPr>
           </w:pPr>
-          <w:hyperlink w:anchor="_Toc27942672" w:history="1">
+          <w:hyperlink w:anchor="_Toc28175521" w:history="1">
             <w:r>
               <w:rPr>
                 <w:rStyle w:val="a4"/>
@@ -310,7 +313,7 @@
                 <w:noProof/>
                 <w:webHidden/>
               </w:rPr>
-              <w:instrText xml:space="preserve"> PAGEREF _Toc27942672 \h </w:instrText>
+              <w:instrText xml:space="preserve"> PAGEREF _Toc28175521 \h </w:instrText>
             </w:r>
             <w:r>
               <w:rPr>
@@ -351,7 +354,7 @@
               <w:lang w:eastAsia="ru-RU"/>
             </w:rPr>
           </w:pPr>
-          <w:hyperlink w:anchor="_Toc27942673" w:history="1">
+          <w:hyperlink w:anchor="_Toc28175522" w:history="1">
             <w:r>
               <w:rPr>
                 <w:rStyle w:val="a4"/>
@@ -394,7 +397,7 @@
                 <w:noProof/>
                 <w:webHidden/>
               </w:rPr>
-              <w:instrText xml:space="preserve"> PAGEREF _Toc27942673 \h </w:instrText>
+              <w:instrText xml:space="preserve"> PAGEREF _Toc28175522 \h </w:instrText>
             </w:r>
             <w:r>
               <w:rPr>
@@ -435,7 +438,7 @@
               <w:lang w:eastAsia="ru-RU"/>
             </w:rPr>
           </w:pPr>
-          <w:hyperlink w:anchor="_Toc27942674" w:history="1">
+          <w:hyperlink w:anchor="_Toc28175523" w:history="1">
             <w:r>
               <w:rPr>
                 <w:rStyle w:val="a4"/>
@@ -480,7 +483,7 @@
                 <w:noProof/>
                 <w:webHidden/>
               </w:rPr>
-              <w:instrText xml:space="preserve"> PAGEREF _Toc27942674 \h </w:instrText>
+              <w:instrText xml:space="preserve"> PAGEREF _Toc28175523 \h </w:instrText>
             </w:r>
             <w:r>
               <w:rPr>
@@ -501,6 +504,74 @@
                 <w:webHidden/>
               </w:rPr>
               <w:t>8</w:t>
+            </w:r>
+            <w:r>
+              <w:rPr>
+                <w:noProof/>
+                <w:webHidden/>
+              </w:rPr>
+              <w:fldChar w:fldCharType="end"/>
+            </w:r>
+          </w:hyperlink>
+        </w:p>
+        <w:p>
+          <w:pPr>
+            <w:pStyle w:val="11"/>
+            <w:rPr>
+              <w:rFonts w:asciiTheme="minorHAnsi" w:eastAsiaTheme="minorEastAsia" w:hAnsiTheme="minorHAnsi"/>
+              <w:noProof/>
+              <w:sz w:val="22"/>
+              <w:lang w:eastAsia="ru-RU"/>
+            </w:rPr>
+          </w:pPr>
+          <w:hyperlink w:anchor="_Toc28175524" w:history="1">
+            <w:r>
+              <w:rPr>
+                <w:rStyle w:val="a4"/>
+                <w:noProof/>
+              </w:rPr>
+              <w:t>Выводы</w:t>
+            </w:r>
+            <w:r>
+              <w:rPr>
+                <w:noProof/>
+                <w:webHidden/>
+              </w:rPr>
+              <w:tab/>
+            </w:r>
+            <w:r>
+              <w:rPr>
+                <w:noProof/>
+                <w:webHidden/>
+              </w:rPr>
+              <w:fldChar w:fldCharType="begin"/>
+            </w:r>
+            <w:r>
+              <w:rPr>
+                <w:noProof/>
+                <w:webHidden/>
+              </w:rPr>
+              <w:instrText xml:space="preserve"> PAGEREF _Toc28175524 \h </w:instrText>
+            </w:r>
+            <w:r>
+              <w:rPr>
+                <w:noProof/>
+                <w:webHidden/>
+              </w:rPr>
+            </w:r>
+            <w:r>
+              <w:rPr>
+                <w:noProof/>
+                <w:webHidden/>
+              </w:rPr>
+              <w:fldChar w:fldCharType="separate"/>
+            </w:r>
+            <w:r>
+              <w:rPr>
+                <w:noProof/>
+                <w:webHidden/>
+              </w:rPr>
+              <w:t>18</w:t>
             </w:r>
             <w:r>
               <w:rPr>
@@ -539,7 +610,7 @@
       <w:pPr>
         <w:pStyle w:val="1"/>
       </w:pPr>
-      <w:bookmarkStart w:id="0" w:name="_Toc27942669"/>
+      <w:bookmarkStart w:id="0" w:name="_Toc28175518"/>
       <w:r>
         <w:lastRenderedPageBreak/>
         <w:t>Описание данных</w:t>
@@ -598,7 +669,7 @@
       <w:pPr>
         <w:pStyle w:val="2"/>
       </w:pPr>
-      <w:bookmarkStart w:id="1" w:name="_Toc27942670"/>
+      <w:bookmarkStart w:id="1" w:name="_Toc28175519"/>
       <w:proofErr w:type="spellStart"/>
       <w:r>
         <w:t>World</w:t>
@@ -626,10 +697,7 @@
       </w:r>
       <w:proofErr w:type="spellStart"/>
       <w:r>
-        <w:t>Д</w:t>
-      </w:r>
-      <w:r>
-        <w:t>атасет</w:t>
+        <w:t>Датасет</w:t>
       </w:r>
       <w:proofErr w:type="spellEnd"/>
       <w:r>
@@ -678,10 +746,7 @@
         <w:t>счастья</w:t>
       </w:r>
       <w:r>
-        <w:t>:</w:t>
-      </w:r>
-      <w:r>
-        <w:t xml:space="preserve"> </w:t>
+        <w:t xml:space="preserve">: </w:t>
       </w:r>
       <w:r>
         <w:rPr>
@@ -692,13 +757,7 @@
         <w:t>economy</w:t>
       </w:r>
       <w:r>
-        <w:t xml:space="preserve"> </w:t>
-      </w:r>
-      <w:r>
-        <w:t>–</w:t>
-      </w:r>
-      <w:r>
-        <w:t xml:space="preserve"> </w:t>
+        <w:t xml:space="preserve"> – </w:t>
       </w:r>
       <w:r>
         <w:t>реальное</w:t>
@@ -748,7 +807,12 @@
         <w:t xml:space="preserve"> </w:t>
       </w:r>
       <w:r>
-        <w:t>социальная поддержка</w:t>
+        <w:t xml:space="preserve">социальная </w:t>
+      </w:r>
+      <w:bookmarkStart w:id="2" w:name="_GoBack"/>
+      <w:bookmarkEnd w:id="2"/>
+      <w:r>
+        <w:t>поддержка</w:t>
       </w:r>
       <w:r>
         <w:t xml:space="preserve">, </w:t>
@@ -835,7 +899,33 @@
         <w:t xml:space="preserve">– </w:t>
       </w:r>
       <w:r>
-        <w:t xml:space="preserve">щедрость. </w:t>
+        <w:t>щедрость</w:t>
+      </w:r>
+      <w:r>
+        <w:t xml:space="preserve">, </w:t>
+      </w:r>
+      <w:r>
+        <w:rPr>
+          <w:i/>
+          <w:iCs/>
+          <w:lang w:val="en-US"/>
+        </w:rPr>
+        <w:t>res</w:t>
+      </w:r>
+      <w:r>
+        <w:t xml:space="preserve"> </w:t>
+      </w:r>
+      <w:r>
+        <w:t>–</w:t>
+      </w:r>
+      <w:r>
+        <w:t xml:space="preserve"> </w:t>
+      </w:r>
+      <w:r>
+        <w:t>остатки</w:t>
+      </w:r>
+      <w:r>
+        <w:t xml:space="preserve">. </w:t>
       </w:r>
     </w:p>
     <w:p>
@@ -1050,13 +1140,7 @@
       </w:pPr>
       <w:r>
         <w:lastRenderedPageBreak/>
-        <w:t>Б</w:t>
-      </w:r>
-      <w:r>
-        <w:t xml:space="preserve">азовые статистики </w:t>
-      </w:r>
-      <w:r>
-        <w:t>с</w:t>
+        <w:t>Базовые статистики с</w:t>
       </w:r>
       <w:r>
         <w:t>уммарно за 4 года:</w:t>
@@ -1112,7 +1196,7 @@
           <w:shd w:val="clear" w:color="auto" w:fill="FFFFFF"/>
         </w:rPr>
       </w:pPr>
-      <w:bookmarkStart w:id="2" w:name="_Toc27942671"/>
+      <w:bookmarkStart w:id="3" w:name="_Toc28175520"/>
       <w:proofErr w:type="spellStart"/>
       <w:r>
         <w:rPr>
@@ -1134,7 +1218,7 @@
         </w:rPr>
         <w:t>projects</w:t>
       </w:r>
-      <w:bookmarkEnd w:id="2"/>
+      <w:bookmarkEnd w:id="3"/>
       <w:proofErr w:type="spellEnd"/>
     </w:p>
     <w:p>
@@ -1788,12 +1872,12 @@
       <w:pPr>
         <w:pStyle w:val="1"/>
       </w:pPr>
-      <w:bookmarkStart w:id="3" w:name="_Toc27942672"/>
+      <w:bookmarkStart w:id="4" w:name="_Toc28175521"/>
       <w:r>
         <w:lastRenderedPageBreak/>
         <w:t>Разведывательный анализ</w:t>
       </w:r>
-      <w:bookmarkEnd w:id="3"/>
+      <w:bookmarkEnd w:id="4"/>
     </w:p>
     <w:p>
       <w:pPr>
@@ -1803,7 +1887,7 @@
           <w:numId w:val="3"/>
         </w:numPr>
       </w:pPr>
-      <w:bookmarkStart w:id="4" w:name="_Toc27942673"/>
+      <w:bookmarkStart w:id="5" w:name="_Toc28175522"/>
       <w:proofErr w:type="spellStart"/>
       <w:r>
         <w:t>World</w:t>
@@ -1816,7 +1900,7 @@
       <w:r>
         <w:t>Happiness</w:t>
       </w:r>
-      <w:bookmarkEnd w:id="4"/>
+      <w:bookmarkEnd w:id="5"/>
       <w:proofErr w:type="spellEnd"/>
     </w:p>
     <w:p>
@@ -1971,7 +2055,15 @@
         <w:t>Средний уровень счастья для разных регионов по факторам:</w:t>
       </w:r>
       <w:r>
-        <w:t xml:space="preserve"> в странах Западной Европы, Северной Америки и Австралии и Новой Зеландии экономическое положение в среднем приносит больше счастья, чем в странах других регионов. В странах Африки к Югу от Сахары сравнительно мало счастья приносит такой фактор, как здоровье. </w:t>
+        <w:t xml:space="preserve"> в странах Западной Европы, Северной Америки и </w:t>
+      </w:r>
+      <w:proofErr w:type="gramStart"/>
+      <w:r>
+        <w:t>Австралии</w:t>
+      </w:r>
+      <w:proofErr w:type="gramEnd"/>
+      <w:r>
+        <w:t xml:space="preserve"> и Новой Зеландии экономическое положение в среднем приносит больше счастья, чем в странах других регионов. В странах Африки к Югу от Сахары сравнительно мало счастья приносит такой фактор, как здоровье. </w:t>
       </w:r>
     </w:p>
     <w:p>
@@ -2042,13 +2134,7 @@
         <w:t>Топ-5 самых счастливых стран за каждый год:</w:t>
       </w:r>
       <w:r>
-        <w:t xml:space="preserve"> среди наиболее счастливых стран за все 4 года можно видеть Норвегию, Исландию, Данию. В целом состав не меняется, однако в 2015г Канада покинула топ-5 и её место заняла Финляндия, которая </w:t>
-      </w:r>
-      <w:r>
-        <w:t>вошла в топ-5 в 2016г. и достигла 1 места к 2018г</w:t>
-      </w:r>
-      <w:r>
-        <w:t>.</w:t>
+        <w:t xml:space="preserve"> среди наиболее счастливых стран за все 4 года можно видеть Норвегию, Исландию, Данию. В целом состав не меняется, однако в 2015г Канада покинула топ-5 и её место заняла Финляндия, которая вошла в топ-5 в 2016г. и достигла 1 места к 2018г.</w:t>
       </w:r>
       <w:r>
         <w:t xml:space="preserve"> </w:t>
@@ -2209,10 +2295,7 @@
       </w:pPr>
       <w:r>
         <w:lastRenderedPageBreak/>
-        <w:t>Доля разных факторов в общем уровне счастья</w:t>
-      </w:r>
-      <w:r>
-        <w:t xml:space="preserve"> в среднем по каждому региону в динамике по годам</w:t>
+        <w:t>Доля разных факторов в общем уровне счастья в среднем по каждому региону в динамике по годам</w:t>
       </w:r>
       <w:r>
         <w:t>: заметно, что в исследовании Африки к Югу от Сахары, большая доля оценки счастья не приписана к какому-то определённому фактору и формирует собой необъяснённый остаток. В противоположность к этому – регион Восточной Азии, в котором доля необъяснённой оценки самая низкая.</w:t>
@@ -2294,7 +2377,7 @@
           <w:lang w:val="en-US"/>
         </w:rPr>
       </w:pPr>
-      <w:bookmarkStart w:id="5" w:name="_Toc27942674"/>
+      <w:bookmarkStart w:id="6" w:name="_Toc28175523"/>
       <w:r>
         <w:rPr>
           <w:lang w:val="en-US"/>
@@ -2302,7 +2385,7 @@
         <w:lastRenderedPageBreak/>
         <w:t>Kickstarter projects</w:t>
       </w:r>
-      <w:bookmarkEnd w:id="5"/>
+      <w:bookmarkEnd w:id="6"/>
     </w:p>
     <w:p>
       <w:pPr>
@@ -2401,20 +2484,11 @@
         <w:spacing w:after="120"/>
       </w:pPr>
       <w:r>
-        <w:t xml:space="preserve">Доля проектов </w:t>
-      </w:r>
-      <w:r>
-        <w:t xml:space="preserve">в ИТ </w:t>
-      </w:r>
-      <w:r>
-        <w:t xml:space="preserve">в каждой </w:t>
+        <w:t xml:space="preserve">Доля проектов в ИТ в каждой </w:t>
       </w:r>
       <w:proofErr w:type="spellStart"/>
       <w:r>
-        <w:t>суб</w:t>
-      </w:r>
-      <w:r>
-        <w:t>категории</w:t>
+        <w:t>субкатегории</w:t>
       </w:r>
       <w:proofErr w:type="spellEnd"/>
       <w:r>
@@ -2590,10 +2664,7 @@
       </w:pPr>
       <w:r>
         <w:lastRenderedPageBreak/>
-        <w:t xml:space="preserve">Медианная сумма вырученных средств </w:t>
-      </w:r>
-      <w:r>
-        <w:t xml:space="preserve">в разных категориях суммарно за 2015-2018г: </w:t>
+        <w:t xml:space="preserve">Медианная сумма вырученных средств в разных категориях суммарно за 2015-2018г: </w:t>
       </w:r>
       <w:r>
         <w:t>больше всего средств за один проект можно собрать в категории технологий, меньше всего – в категориях ремесла, искусства, театра, комиксов, журналистики и хореографии.</w:t>
@@ -2680,7 +2751,7 @@
         <w:fldChar w:fldCharType="begin"/>
       </w:r>
       <w:r>
-        <w:instrText>HYPERLINK "https://www.kickstarter.com/projects/1343123793/re-covering-with-friends"</w:instrText>
+        <w:instrText xml:space="preserve"> HYPERLINK "https://www.kickstarter.com/projects/1343123793/re-covering-with-friends" </w:instrText>
       </w:r>
       <w:r>
         <w:fldChar w:fldCharType="separate"/>
@@ -2721,6 +2792,9 @@
       </w:r>
       <w:proofErr w:type="spellEnd"/>
       <w:r>
+        <w:rPr>
+          <w:rStyle w:val="a4"/>
+        </w:rPr>
         <w:fldChar w:fldCharType="end"/>
       </w:r>
       <w:r>
@@ -2828,6 +2902,9 @@
         <w:t>: &lt;3</w:t>
       </w:r>
       <w:r>
+        <w:rPr>
+          <w:rStyle w:val="a4"/>
+        </w:rPr>
         <w:fldChar w:fldCharType="end"/>
       </w:r>
       <w:r>
@@ -2965,13 +3042,7 @@
         <w:t>$2</w:t>
       </w:r>
       <w:r>
-        <w:t>7</w:t>
-      </w:r>
-      <w:r>
-        <w:t>,</w:t>
-      </w:r>
-      <w:r>
-        <w:t>5</w:t>
+        <w:t>7,5</w:t>
       </w:r>
       <w:r>
         <w:t xml:space="preserve">88 </w:t>
@@ -3169,46 +3240,22 @@
       </w:r>
       <w:proofErr w:type="spellEnd"/>
       <w:r>
+        <w:rPr>
+          <w:rStyle w:val="a4"/>
+        </w:rPr>
         <w:fldChar w:fldCharType="end"/>
       </w:r>
       <w:r>
         <w:t xml:space="preserve">» собрала </w:t>
       </w:r>
       <w:r>
-        <w:t>$</w:t>
-      </w:r>
-      <w:r>
-        <w:t>6</w:t>
-      </w:r>
-      <w:r>
-        <w:t>,</w:t>
-      </w:r>
-      <w:r>
-        <w:t>424</w:t>
-      </w:r>
-      <w:r>
-        <w:t>,</w:t>
-      </w:r>
-      <w:r>
-        <w:t>257</w:t>
-      </w:r>
-      <w:r>
-        <w:t xml:space="preserve"> </w:t>
+        <w:t xml:space="preserve">$6,424,257 </w:t>
       </w:r>
       <w:r>
         <w:t xml:space="preserve">вместо </w:t>
       </w:r>
       <w:r>
-        <w:t>$5</w:t>
-      </w:r>
-      <w:r>
-        <w:t>2</w:t>
-      </w:r>
-      <w:r>
-        <w:t>,</w:t>
-      </w:r>
-      <w:r>
-        <w:t>017</w:t>
+        <w:t>$52,017</w:t>
       </w:r>
       <w:r>
         <w:t>. Проект</w:t>
@@ -3248,6 +3295,10 @@
         <w:t>: World's first smartwatch with hands over touchscreen</w:t>
       </w:r>
       <w:r>
+        <w:rPr>
+          <w:rStyle w:val="a4"/>
+          <w:lang w:val="en-US"/>
+        </w:rPr>
         <w:fldChar w:fldCharType="end"/>
       </w:r>
       <w:r>
@@ -3351,13 +3402,7 @@
         <w:spacing w:after="240"/>
       </w:pPr>
       <w:r>
-        <w:t>Доля категорий в топ-100 проектах</w:t>
-      </w:r>
-      <w:r>
-        <w:t>, превысивших цели по сбору средств за 2015-2018г в долларах</w:t>
-      </w:r>
-      <w:r>
-        <w:t xml:space="preserve">: </w:t>
+        <w:t xml:space="preserve">Доля категорий в топ-100 проектах, превысивших цели по сбору средств за 2015-2018г в долларах: </w:t>
       </w:r>
       <w:r>
         <w:t>значительно преобладают технологии, исчисляя половину самых прибыльных проектов. После них – игры и дизайн.</w:t>
@@ -3439,13 +3484,7 @@
       </w:pPr>
       <w:r>
         <w:lastRenderedPageBreak/>
-        <w:t xml:space="preserve">Доля категорий в топ-100 проектах, превысивших цели по сбору средств за </w:t>
-      </w:r>
-      <w:r>
-        <w:t xml:space="preserve">каждый год </w:t>
-      </w:r>
-      <w:r>
-        <w:t xml:space="preserve">2015-2018 в долларах: </w:t>
+        <w:t xml:space="preserve">Доля категорий в топ-100 проектах, превысивших цели по сбору средств за каждый год 2015-2018 в долларах: </w:t>
       </w:r>
       <w:r>
         <w:t>в 2015-2016 году почти 70% проектов были из категории технологий</w:t>
@@ -3529,13 +3568,7 @@
       </w:pPr>
       <w:r>
         <w:lastRenderedPageBreak/>
-        <w:t>Доля проектов в каждой категории для каждо</w:t>
-      </w:r>
-      <w:r>
-        <w:t xml:space="preserve">го региона </w:t>
-      </w:r>
-      <w:r>
-        <w:t xml:space="preserve">суммарно за 2015-2018г: </w:t>
+        <w:t xml:space="preserve">Доля проектов в каждой категории для каждого региона суммарно за 2015-2018г: </w:t>
       </w:r>
       <w:r>
         <w:t>в разбиении по регионам заметно, что Восточной Азии распространены проекты в категории дизайна и технологий, в Латинской Америке и Карибских островах – в категории фильмов и видео, в Юго-Восточной Азии – моды.</w:t>
@@ -3699,25 +3732,13 @@
         <w:t>$</w:t>
       </w:r>
       <w:r>
-        <w:t xml:space="preserve">10,000. Меньше средств собирают проекты в регионе </w:t>
-      </w:r>
-      <w:r>
-        <w:t>Латинской Америки и Карибских островов</w:t>
-      </w:r>
-      <w:r>
-        <w:t xml:space="preserve"> – медиана около </w:t>
+        <w:t xml:space="preserve">10,000. Меньше средств собирают проекты в регионе Латинской Америки и Карибских островов – медиана около </w:t>
       </w:r>
       <w:r>
         <w:t>$</w:t>
       </w:r>
       <w:r>
-        <w:t>2</w:t>
-      </w:r>
-      <w:r>
-        <w:t>,000</w:t>
-      </w:r>
-      <w:r>
-        <w:t>.</w:t>
+        <w:t>2,000.</w:t>
       </w:r>
     </w:p>
     <w:p>
@@ -3799,13 +3820,7 @@
         <w:t xml:space="preserve"> в 2015г</w:t>
       </w:r>
       <w:r>
-        <w:t xml:space="preserve">, и за следующие года эти регионы быстро развиваются, повышая количество проектов. Среди них самый стремительный рост у </w:t>
-      </w:r>
-      <w:r>
-        <w:t>Латинской Америки и Карибских островов</w:t>
-      </w:r>
-      <w:r>
-        <w:t xml:space="preserve"> – 1тыс проектов в 2018г.</w:t>
+        <w:t>, и за следующие года эти регионы быстро развиваются, повышая количество проектов. Среди них самый стремительный рост у Латинской Америки и Карибских островов – 1тыс проектов в 2018г.</w:t>
       </w:r>
       <w:r>
         <w:t xml:space="preserve"> </w:t>
@@ -3904,16 +3919,7 @@
       </w:pPr>
       <w:r>
         <w:lastRenderedPageBreak/>
-        <w:t xml:space="preserve">Доля проектов в каждой </w:t>
-      </w:r>
-      <w:r>
-        <w:t>категори</w:t>
-      </w:r>
-      <w:r>
-        <w:t xml:space="preserve">и </w:t>
-      </w:r>
-      <w:r>
-        <w:t xml:space="preserve">для каждого региона в динамике за 2015-2018: </w:t>
+        <w:t xml:space="preserve">Доля проектов в каждой категории для каждого региона в динамике за 2015-2018: </w:t>
       </w:r>
       <w:r>
         <w:t>в Восточной Азии с 2016 по 2018 год была велика доля проектов в ИТ, в 2018 резко возросла доля дизайн проектов.</w:t>
@@ -3983,33 +3989,39 @@
     </w:p>
     <w:p>
       <w:pPr>
+        <w:spacing w:after="160" w:line="259" w:lineRule="auto"/>
+        <w:ind w:firstLine="0"/>
+        <w:jc w:val="left"/>
+      </w:pPr>
+      <w:r>
+        <w:br w:type="page"/>
+      </w:r>
+    </w:p>
+    <w:p>
+      <w:pPr>
         <w:spacing w:after="240"/>
       </w:pPr>
       <w:r>
-        <w:t>Доля проектов в каждой категории для каждого региона в динамике за 2015-2018</w:t>
-      </w:r>
-      <w:r>
-        <w:t xml:space="preserve"> (слева) и д</w:t>
-      </w:r>
-      <w:r>
-        <w:t>оля разных факторов в общем уровне счастья в среднем по каждому региону</w:t>
-      </w:r>
-      <w:r>
-        <w:t xml:space="preserve"> (справа).</w:t>
+        <w:lastRenderedPageBreak/>
+        <w:t>Доля проектов в каждой категории для каждого региона в динамике за 2015-2018 (слева) и доля разных факторов в общем уровне счастья в среднем по каждому региону (справа).</w:t>
       </w:r>
       <w:r>
         <w:t xml:space="preserve"> На графике не заметно общих закономерностей между факторами, формирующими уровень счастья в регионе и категориями проектов на </w:t>
       </w:r>
       <w:proofErr w:type="spellStart"/>
       <w:r>
-        <w:t>кикстратере</w:t>
+        <w:t>кикст</w:t>
+      </w:r>
+      <w:r>
+        <w:t>ар</w:t>
+      </w:r>
+      <w:r>
+        <w:t>тере</w:t>
       </w:r>
       <w:proofErr w:type="spellEnd"/>
       <w:r>
         <w:t>.</w:t>
       </w:r>
-      <w:bookmarkStart w:id="6" w:name="_GoBack"/>
-      <w:bookmarkEnd w:id="6"/>
     </w:p>
     <w:p>
       <w:pPr>
@@ -4020,7 +4032,6 @@
         <w:rPr>
           <w:noProof/>
         </w:rPr>
-        <w:lastRenderedPageBreak/>
         <w:drawing>
           <wp:inline distT="0" distB="0" distL="0" distR="0" wp14:anchorId="6CA16171" wp14:editId="5223CDC3">
             <wp:extent cx="6210300" cy="7723505"/>
@@ -4071,8 +4082,322 @@
         </w:drawing>
       </w:r>
     </w:p>
+    <w:p>
+      <w:r>
+        <w:lastRenderedPageBreak/>
+        <w:t>Количество</w:t>
+      </w:r>
+      <w:r>
+        <w:t xml:space="preserve"> проектов в каждой категории для каждого региона в динамике за 2015-2018 (слева) и </w:t>
+      </w:r>
+      <w:r>
+        <w:t>величина</w:t>
+      </w:r>
+      <w:r>
+        <w:t xml:space="preserve"> разных факторов в общем уровне счастья в среднем по каждому региону (справа). На графике </w:t>
+      </w:r>
+      <w:r>
+        <w:t xml:space="preserve">лучше видна разница в абсолютном уровне счастья между регионами. </w:t>
+      </w:r>
+      <w:r>
+        <w:t xml:space="preserve">Заметно, что в 3 регионах – Австралия и Новая Зеландия, Северная Америка и Западная Европа – </w:t>
+      </w:r>
+      <w:proofErr w:type="spellStart"/>
+      <w:r>
+        <w:t>кикстартер</w:t>
+      </w:r>
+      <w:proofErr w:type="spellEnd"/>
+      <w:r>
+        <w:t xml:space="preserve"> активно использовался с 2015г, и уровень счастья в этих регионах выше или близок к 7 баллам. В оставшихся 3 регионах уровень счастья ниже этой отметки, а также проекты на </w:t>
+      </w:r>
+      <w:proofErr w:type="spellStart"/>
+      <w:r>
+        <w:t>кикстартере</w:t>
+      </w:r>
+      <w:proofErr w:type="spellEnd"/>
+      <w:r>
+        <w:t xml:space="preserve"> начали появляться позднее, в 2016 году.</w:t>
+      </w:r>
+    </w:p>
+    <w:p>
+      <w:pPr>
+        <w:spacing w:after="240"/>
+        <w:ind w:firstLine="0"/>
+        <w:jc w:val="center"/>
+      </w:pPr>
+      <w:r>
+        <w:rPr>
+          <w:noProof/>
+        </w:rPr>
+        <w:drawing>
+          <wp:inline distT="0" distB="0" distL="0" distR="0" wp14:anchorId="001BF0FD" wp14:editId="3B02BBAB">
+            <wp:extent cx="5944012" cy="7392332"/>
+            <wp:effectExtent l="0" t="0" r="0" b="0"/>
+            <wp:docPr id="5" name="Рисунок 5" descr="C:\Users\Lyasa\AppData\Local\Microsoft\Windows\Temporary Internet Files\Content.MSO\46A4812D.tmp"/>
+            <wp:cNvGraphicFramePr>
+              <a:graphicFrameLocks xmlns:a="http://schemas.openxmlformats.org/drawingml/2006/main" noChangeAspect="1"/>
+            </wp:cNvGraphicFramePr>
+            <a:graphic xmlns:a="http://schemas.openxmlformats.org/drawingml/2006/main">
+              <a:graphicData uri="http://schemas.openxmlformats.org/drawingml/2006/picture">
+                <pic:pic xmlns:pic="http://schemas.openxmlformats.org/drawingml/2006/picture">
+                  <pic:nvPicPr>
+                    <pic:cNvPr id="0" name="Picture 1" descr="C:\Users\Lyasa\AppData\Local\Microsoft\Windows\Temporary Internet Files\Content.MSO\46A4812D.tmp"/>
+                    <pic:cNvPicPr>
+                      <a:picLocks noChangeAspect="1" noChangeArrowheads="1"/>
+                    </pic:cNvPicPr>
+                  </pic:nvPicPr>
+                  <pic:blipFill>
+                    <a:blip r:embed="rId38">
+                      <a:extLst>
+                        <a:ext uri="{28A0092B-C50C-407E-A947-70E740481C1C}">
+                          <a14:useLocalDpi xmlns:a14="http://schemas.microsoft.com/office/drawing/2010/main" val="0"/>
+                        </a:ext>
+                      </a:extLst>
+                    </a:blip>
+                    <a:srcRect/>
+                    <a:stretch>
+                      <a:fillRect/>
+                    </a:stretch>
+                  </pic:blipFill>
+                  <pic:spPr bwMode="auto">
+                    <a:xfrm>
+                      <a:off x="0" y="0"/>
+                      <a:ext cx="5953634" cy="7404298"/>
+                    </a:xfrm>
+                    <a:prstGeom prst="rect">
+                      <a:avLst/>
+                    </a:prstGeom>
+                    <a:noFill/>
+                    <a:ln>
+                      <a:noFill/>
+                    </a:ln>
+                  </pic:spPr>
+                </pic:pic>
+              </a:graphicData>
+            </a:graphic>
+          </wp:inline>
+        </w:drawing>
+      </w:r>
+    </w:p>
+    <w:p>
+      <w:pPr>
+        <w:pStyle w:val="1"/>
+      </w:pPr>
+      <w:r>
+        <w:br w:type="page"/>
+      </w:r>
+      <w:bookmarkStart w:id="7" w:name="_Toc28175524"/>
+      <w:r>
+        <w:lastRenderedPageBreak/>
+        <w:t>Выводы</w:t>
+      </w:r>
+      <w:bookmarkEnd w:id="7"/>
+    </w:p>
+    <w:p>
+      <w:r>
+        <w:t xml:space="preserve">Был проведён анализ уровня счастья в разных странах мира и по регионам в 2015-2018г, основанный на результатах ежегодного исследования ООН. Установлено, что </w:t>
+      </w:r>
+      <w:r>
+        <w:t>в среднем страны Австралии и Новой Зеландии, а также Северной Америки более счастливы остальных регионов</w:t>
+      </w:r>
+      <w:r>
+        <w:t>, во многом это достигается за счёт экономических факторов</w:t>
+      </w:r>
+      <w:r>
+        <w:t xml:space="preserve">. Средние значения </w:t>
+      </w:r>
+      <w:r>
+        <w:t xml:space="preserve">уровня счастья </w:t>
+      </w:r>
+      <w:r>
+        <w:t xml:space="preserve">распределены в интервале от 4 до 7.5 баллов. Наименее счастливы страны </w:t>
+      </w:r>
+      <w:r>
+        <w:t>Южной Азии</w:t>
+      </w:r>
+      <w:r>
+        <w:t xml:space="preserve"> и </w:t>
+      </w:r>
+      <w:r>
+        <w:t>Африки к Югу от Сахары</w:t>
+      </w:r>
+      <w:r>
+        <w:t xml:space="preserve">, в </w:t>
+      </w:r>
+      <w:r>
+        <w:t>последнем</w:t>
+      </w:r>
+      <w:r>
+        <w:t xml:space="preserve"> наблюдается сложная обстановка с поддержанием и сохранением здоровья.</w:t>
+      </w:r>
+    </w:p>
+    <w:p>
+      <w:r>
+        <w:t xml:space="preserve">Согласно исследованию, до 40% от общего уровня счастья приходится на 2 фактора – экономическую обстановку и социальную поддержку. В регионах с низкой общей оценкой эти факторы составляют около 30%. Развитая экономика и социальное принятие образуют фундамент для высокого уровня счастья. </w:t>
+      </w:r>
+    </w:p>
+    <w:p>
+      <w:r>
+        <w:t xml:space="preserve">Проведённый анализ проектов на площадке </w:t>
+      </w:r>
+      <w:r>
+        <w:rPr>
+          <w:lang w:val="en-US"/>
+        </w:rPr>
+        <w:t>Kickstarter</w:t>
+      </w:r>
+      <w:r>
+        <w:t xml:space="preserve"> </w:t>
+      </w:r>
+      <w:r>
+        <w:t>за 2015-2018г показал, что в разных странах наблюдается разное распределение проектов по категориям: так, например, в</w:t>
+      </w:r>
+      <w:r>
+        <w:t xml:space="preserve"> Канаде относительно большая доля проектов связана с комиксами, в Гонконге – с дизайном, в Сингапуре – с индустрией моды, в Мексике – с кино и видео индустриями,</w:t>
+      </w:r>
+      <w:r>
+        <w:t xml:space="preserve"> и т.д. </w:t>
+      </w:r>
+      <w:r>
+        <w:t xml:space="preserve">При этом около 2/3 проектов </w:t>
+      </w:r>
+      <w:r>
+        <w:t>з</w:t>
+      </w:r>
+      <w:r>
+        <w:t xml:space="preserve">а анализируемый период базируются в США. </w:t>
+      </w:r>
+      <w:r>
+        <w:t>Относительно проектов в ИТ сфере также наблюдается определённая специализация по странам: в</w:t>
+      </w:r>
+      <w:r>
+        <w:t xml:space="preserve"> Мексике большая доля проектов, связанных с приложениями, в Японии и Гонконге – с гаджетами, роботами и звуком, в Норвегии – с «железом», в Ирландии – с программным обеспечением</w:t>
+      </w:r>
+      <w:r>
+        <w:t xml:space="preserve">, и </w:t>
+      </w:r>
+      <w:proofErr w:type="gramStart"/>
+      <w:r>
+        <w:t>т.д.</w:t>
+      </w:r>
+      <w:proofErr w:type="gramEnd"/>
+    </w:p>
+    <w:p>
+      <w:r>
+        <w:t xml:space="preserve">В каждой категории разная вероятность успеха – согласно медианным значениям, </w:t>
+      </w:r>
+      <w:r>
+        <w:t>самая высокая вероятность у проектов в категории комиксы, самая низкая – в журналистике, технологиях и еде.</w:t>
+      </w:r>
+      <w:r>
+        <w:t xml:space="preserve"> При этом </w:t>
+      </w:r>
+      <w:r>
+        <w:t>больше всего средств за один проект можно собрать в категории технологий, меньше всего – в категориях ремесла, искусства, театра, комиксов, журналистики и хореографии</w:t>
+      </w:r>
+    </w:p>
+    <w:p>
+      <w:r>
+        <w:t xml:space="preserve">Те же значения разнятся и по регионам: </w:t>
+      </w:r>
+      <w:r>
+        <w:t>наибольшая вероятность успеха у проектов в регионе Восточной Азии – медиана близка к 80%, наименьшая – в регионе Латинской Америки и Карибских островов – с медианой около 50%</w:t>
+      </w:r>
+      <w:r>
+        <w:t xml:space="preserve">. При этом </w:t>
+      </w:r>
+      <w:r>
+        <w:t xml:space="preserve">значительно больше средств собирают проекты в регионе Восточной Азии, где медиана превышает </w:t>
+      </w:r>
+      <w:r>
+        <w:t>$</w:t>
+      </w:r>
+      <w:r>
+        <w:t xml:space="preserve">10,000. Меньше средств собирают проекты в регионе Латинской Америки и Карибских островов – медиана около </w:t>
+      </w:r>
+      <w:r>
+        <w:t>$</w:t>
+      </w:r>
+      <w:r>
+        <w:t>2,000.</w:t>
+      </w:r>
+    </w:p>
+    <w:p>
+      <w:r>
+        <w:t>Интересный тренд наблюдается каждый год среди 100 проектов, собравших максимально больше средств, чем планировалось: в</w:t>
+      </w:r>
+      <w:r>
+        <w:t xml:space="preserve"> 2015-2016 году почти 70% проектов были из категории технологий, в 2017 эта доля снизилась до 60%, а в 2018 картина и вовсе изменилась – 75% проектов относятся в равной степени либо с дизайну, либо к играм, а технологии занимают </w:t>
+      </w:r>
+      <w:r>
+        <w:t>всего</w:t>
+      </w:r>
+      <w:r>
+        <w:t xml:space="preserve"> 15%.</w:t>
+      </w:r>
+    </w:p>
+    <w:p>
+      <w:r>
+        <w:t xml:space="preserve">При кросс-анализе уровня счастья в регионах и проектов на </w:t>
+      </w:r>
+      <w:proofErr w:type="spellStart"/>
+      <w:r>
+        <w:t>пллощадке</w:t>
+      </w:r>
+      <w:proofErr w:type="spellEnd"/>
+      <w:r>
+        <w:t xml:space="preserve"> </w:t>
+      </w:r>
+      <w:r>
+        <w:rPr>
+          <w:lang w:val="en-US"/>
+        </w:rPr>
+        <w:t>Kickstarter</w:t>
+      </w:r>
+      <w:r>
+        <w:t xml:space="preserve"> </w:t>
+      </w:r>
+      <w:r>
+        <w:t xml:space="preserve">было замечено, </w:t>
+      </w:r>
+      <w:r>
+        <w:t xml:space="preserve">что </w:t>
+      </w:r>
+      <w:r>
+        <w:t xml:space="preserve">в регионах с высоким уровнем счастья </w:t>
+      </w:r>
+      <w:proofErr w:type="spellStart"/>
+      <w:r>
+        <w:t>кикстартер</w:t>
+      </w:r>
+      <w:proofErr w:type="spellEnd"/>
+      <w:r>
+        <w:t xml:space="preserve"> </w:t>
+      </w:r>
+      <w:r>
+        <w:t xml:space="preserve">уже </w:t>
+      </w:r>
+      <w:r>
+        <w:t xml:space="preserve">активно использовался </w:t>
+      </w:r>
+      <w:r>
+        <w:t>в</w:t>
+      </w:r>
+      <w:r>
+        <w:t xml:space="preserve"> 2015г</w:t>
+      </w:r>
+      <w:r>
+        <w:t xml:space="preserve"> и ранее, а в регионах с уровнем счастья ниже 7 проекты</w:t>
+      </w:r>
+      <w:r>
+        <w:t xml:space="preserve"> начали появляться позднее, в 2016 году</w:t>
+      </w:r>
+      <w:r>
+        <w:t xml:space="preserve">. </w:t>
+      </w:r>
+    </w:p>
     <w:sectPr>
-      <w:footerReference w:type="default" r:id="rId38"/>
+      <w:footerReference w:type="default" r:id="rId39"/>
       <w:pgSz w:w="11906" w:h="16838"/>
       <w:pgMar w:top="1134" w:right="850" w:bottom="1134" w:left="1276" w:header="708" w:footer="708" w:gutter="0"/>
       <w:cols w:space="708"/>
@@ -4111,6 +4436,7 @@
         <w:docPartUnique/>
       </w:docPartObj>
     </w:sdtPr>
+    <w:sdtEndPr/>
     <w:sdtContent>
       <w:p>
         <w:pPr>
@@ -5318,7 +5644,7 @@
 </file>
 
 <file path=customXml/itemProps1.xml><?xml version="1.0" encoding="utf-8"?>
-<ds:datastoreItem xmlns:ds="http://schemas.openxmlformats.org/officeDocument/2006/customXml" ds:itemID="{C8D064E1-AE4D-4ACF-A789-68EE59A2459E}">
+<ds:datastoreItem xmlns:ds="http://schemas.openxmlformats.org/officeDocument/2006/customXml" ds:itemID="{EFFD9DB3-3123-4206-A6AF-AFDC8FB6FC1C}">
   <ds:schemaRefs>
     <ds:schemaRef ds:uri="http://schemas.openxmlformats.org/officeDocument/2006/bibliography"/>
   </ds:schemaRefs>
